--- a/Documentation.docx
+++ b/Documentation.docx
@@ -3431,7 +3431,7 @@
           <w:szCs w:val="28"/>
         </w:rPr>
         <w:pict w14:anchorId="36BF09D9">
-          <v:rect id="_x0000_i1115" style="width:0;height:1.5pt" o:hralign="center" o:hrstd="t" o:hr="t" fillcolor="#a0a0a0" stroked="f"/>
+          <v:rect id="_x0000_i1025" style="width:0;height:1.5pt" o:hralign="center" o:hrstd="t" o:hr="t" fillcolor="#a0a0a0" stroked="f"/>
         </w:pict>
       </w:r>
     </w:p>
@@ -4166,7 +4166,7 @@
           <w:szCs w:val="28"/>
         </w:rPr>
         <w:pict w14:anchorId="59E9AC10">
-          <v:rect id="_x0000_i1116" style="width:0;height:1.5pt" o:hralign="center" o:hrstd="t" o:hr="t" fillcolor="#a0a0a0" stroked="f"/>
+          <v:rect id="_x0000_i1026" style="width:0;height:1.5pt" o:hralign="center" o:hrstd="t" o:hr="t" fillcolor="#a0a0a0" stroked="f"/>
         </w:pict>
       </w:r>
     </w:p>
@@ -4882,7 +4882,7 @@
           <w:szCs w:val="28"/>
         </w:rPr>
         <w:pict w14:anchorId="747AC0AB">
-          <v:rect id="_x0000_i1117" style="width:0;height:1.5pt" o:hralign="center" o:hrstd="t" o:hr="t" fillcolor="#a0a0a0" stroked="f"/>
+          <v:rect id="_x0000_i1027" style="width:0;height:1.5pt" o:hralign="center" o:hrstd="t" o:hr="t" fillcolor="#a0a0a0" stroked="f"/>
         </w:pict>
       </w:r>
     </w:p>
@@ -5669,7 +5669,7 @@
           <w:szCs w:val="28"/>
         </w:rPr>
         <w:pict w14:anchorId="243E5EAD">
-          <v:rect id="_x0000_i1118" style="width:0;height:1.5pt" o:hralign="center" o:hrstd="t" o:hr="t" fillcolor="#a0a0a0" stroked="f"/>
+          <v:rect id="_x0000_i1028" style="width:0;height:1.5pt" o:hralign="center" o:hrstd="t" o:hr="t" fillcolor="#a0a0a0" stroked="f"/>
         </w:pict>
       </w:r>
     </w:p>
@@ -6536,7 +6536,7 @@
           <w:szCs w:val="28"/>
         </w:rPr>
         <w:pict w14:anchorId="07C2E4BF">
-          <v:rect id="_x0000_i1119" style="width:0;height:1.5pt" o:hralign="center" o:hrstd="t" o:hr="t" fillcolor="#a0a0a0" stroked="f"/>
+          <v:rect id="_x0000_i1029" style="width:0;height:1.5pt" o:hralign="center" o:hrstd="t" o:hr="t" fillcolor="#a0a0a0" stroked="f"/>
         </w:pict>
       </w:r>
     </w:p>
@@ -6678,13 +6678,560 @@
     </w:p>
     <w:p>
       <w:pPr>
-        <w:pStyle w:val="ListParagraph"/>
-        <w:rPr>
-          <w:rFonts w:ascii="Cambria" w:hAnsi="Cambria"/>
-          <w:sz w:val="28"/>
-          <w:szCs w:val="28"/>
-        </w:rPr>
-      </w:pPr>
+        <w:rPr>
+          <w:rFonts w:ascii="Cambria" w:hAnsi="Cambria"/>
+          <w:sz w:val="28"/>
+          <w:szCs w:val="28"/>
+        </w:rPr>
+      </w:pPr>
+    </w:p>
+    <w:p>
+      <w:pPr>
+        <w:rPr>
+          <w:rFonts w:ascii="Cambria" w:hAnsi="Cambria"/>
+          <w:sz w:val="28"/>
+          <w:szCs w:val="28"/>
+        </w:rPr>
+      </w:pPr>
+    </w:p>
+    <w:p>
+      <w:pPr>
+        <w:rPr>
+          <w:rFonts w:ascii="Cambria" w:hAnsi="Cambria"/>
+          <w:b/>
+          <w:bCs/>
+          <w:sz w:val="30"/>
+          <w:szCs w:val="30"/>
+        </w:rPr>
+      </w:pPr>
+    </w:p>
+    <w:p>
+      <w:pPr>
+        <w:rPr>
+          <w:rFonts w:ascii="Cambria" w:hAnsi="Cambria"/>
+          <w:b/>
+          <w:bCs/>
+          <w:sz w:val="30"/>
+          <w:szCs w:val="30"/>
+        </w:rPr>
+      </w:pPr>
+    </w:p>
+    <w:p>
+      <w:pPr>
+        <w:rPr>
+          <w:rFonts w:ascii="Cambria" w:hAnsi="Cambria"/>
+          <w:b/>
+          <w:bCs/>
+          <w:sz w:val="30"/>
+          <w:szCs w:val="30"/>
+        </w:rPr>
+      </w:pPr>
+    </w:p>
+    <w:p>
+      <w:pPr>
+        <w:rPr>
+          <w:rFonts w:ascii="Cambria" w:hAnsi="Cambria"/>
+          <w:b/>
+          <w:bCs/>
+          <w:sz w:val="30"/>
+          <w:szCs w:val="30"/>
+        </w:rPr>
+      </w:pPr>
+      <w:r>
+        <w:rPr>
+          <w:rFonts w:ascii="Cambria" w:hAnsi="Cambria"/>
+          <w:b/>
+          <w:bCs/>
+          <w:sz w:val="30"/>
+          <w:szCs w:val="30"/>
+        </w:rPr>
+        <w:lastRenderedPageBreak/>
+        <w:t xml:space="preserve">Save </w:t>
+      </w:r>
+      <w:proofErr w:type="spellStart"/>
+      <w:r>
+        <w:rPr>
+          <w:rFonts w:ascii="Cambria" w:hAnsi="Cambria"/>
+          <w:b/>
+          <w:bCs/>
+          <w:sz w:val="30"/>
+          <w:szCs w:val="30"/>
+        </w:rPr>
+        <w:t>CustomerReview</w:t>
+      </w:r>
+      <w:proofErr w:type="spellEnd"/>
+      <w:r>
+        <w:rPr>
+          <w:rFonts w:ascii="Cambria" w:hAnsi="Cambria"/>
+          <w:b/>
+          <w:bCs/>
+          <w:sz w:val="30"/>
+          <w:szCs w:val="30"/>
+        </w:rPr>
+        <w:t xml:space="preserve"> and </w:t>
+      </w:r>
+      <w:proofErr w:type="spellStart"/>
+      <w:r>
+        <w:rPr>
+          <w:rFonts w:ascii="Cambria" w:hAnsi="Cambria"/>
+          <w:b/>
+          <w:bCs/>
+          <w:sz w:val="30"/>
+          <w:szCs w:val="30"/>
+        </w:rPr>
+        <w:t>FileDetails</w:t>
+      </w:r>
+      <w:proofErr w:type="spellEnd"/>
+      <w:r>
+        <w:rPr>
+          <w:rFonts w:ascii="Cambria" w:hAnsi="Cambria"/>
+          <w:b/>
+          <w:bCs/>
+          <w:sz w:val="30"/>
+          <w:szCs w:val="30"/>
+        </w:rPr>
+        <w:t xml:space="preserve"> together with </w:t>
+      </w:r>
+      <w:proofErr w:type="gramStart"/>
+      <w:r>
+        <w:rPr>
+          <w:rFonts w:ascii="Cambria" w:hAnsi="Cambria"/>
+          <w:b/>
+          <w:bCs/>
+          <w:sz w:val="30"/>
+          <w:szCs w:val="30"/>
+        </w:rPr>
+        <w:t>one to one</w:t>
+      </w:r>
+      <w:proofErr w:type="gramEnd"/>
+      <w:r>
+        <w:rPr>
+          <w:rFonts w:ascii="Cambria" w:hAnsi="Cambria"/>
+          <w:b/>
+          <w:bCs/>
+          <w:sz w:val="30"/>
+          <w:szCs w:val="30"/>
+        </w:rPr>
+        <w:t xml:space="preserve"> relationship. </w:t>
+      </w:r>
+    </w:p>
+    <w:p>
+      <w:pPr>
+        <w:pStyle w:val="ListParagraph"/>
+        <w:numPr>
+          <w:ilvl w:val="0"/>
+          <w:numId w:val="13"/>
+        </w:numPr>
+        <w:rPr>
+          <w:rFonts w:ascii="Cambria" w:hAnsi="Cambria"/>
+          <w:sz w:val="28"/>
+          <w:szCs w:val="28"/>
+        </w:rPr>
+      </w:pPr>
+      <w:r>
+        <w:rPr>
+          <w:rFonts w:ascii="Cambria" w:hAnsi="Cambria"/>
+          <w:sz w:val="28"/>
+          <w:szCs w:val="28"/>
+        </w:rPr>
+        <w:t xml:space="preserve">Create </w:t>
+      </w:r>
+      <w:proofErr w:type="spellStart"/>
+      <w:r>
+        <w:rPr>
+          <w:rFonts w:ascii="Cambria" w:hAnsi="Cambria"/>
+          <w:sz w:val="28"/>
+          <w:szCs w:val="28"/>
+        </w:rPr>
+        <w:t>CustomerReview</w:t>
+      </w:r>
+      <w:proofErr w:type="spellEnd"/>
+      <w:r>
+        <w:rPr>
+          <w:rFonts w:ascii="Cambria" w:hAnsi="Cambria"/>
+          <w:sz w:val="28"/>
+          <w:szCs w:val="28"/>
+        </w:rPr>
+        <w:t xml:space="preserve"> model and </w:t>
+      </w:r>
+      <w:proofErr w:type="spellStart"/>
+      <w:r>
+        <w:rPr>
+          <w:rFonts w:ascii="Cambria" w:hAnsi="Cambria"/>
+          <w:sz w:val="28"/>
+          <w:szCs w:val="28"/>
+        </w:rPr>
+        <w:t>FileDetails</w:t>
+      </w:r>
+      <w:proofErr w:type="spellEnd"/>
+      <w:r>
+        <w:rPr>
+          <w:rFonts w:ascii="Cambria" w:hAnsi="Cambria"/>
+          <w:sz w:val="28"/>
+          <w:szCs w:val="28"/>
+        </w:rPr>
+        <w:t xml:space="preserve"> model. For creating one to one </w:t>
+      </w:r>
+      <w:proofErr w:type="gramStart"/>
+      <w:r>
+        <w:rPr>
+          <w:rFonts w:ascii="Cambria" w:hAnsi="Cambria"/>
+          <w:sz w:val="28"/>
+          <w:szCs w:val="28"/>
+        </w:rPr>
+        <w:t>model</w:t>
+      </w:r>
+      <w:proofErr w:type="gramEnd"/>
+      <w:r>
+        <w:rPr>
+          <w:rFonts w:ascii="Cambria" w:hAnsi="Cambria"/>
+          <w:sz w:val="28"/>
+          <w:szCs w:val="28"/>
+        </w:rPr>
+        <w:t xml:space="preserve"> we need to have </w:t>
+      </w:r>
+      <w:proofErr w:type="spellStart"/>
+      <w:r>
+        <w:rPr>
+          <w:rFonts w:ascii="Cambria" w:hAnsi="Cambria"/>
+          <w:sz w:val="28"/>
+          <w:szCs w:val="28"/>
+        </w:rPr>
+        <w:t>FileDetailsId</w:t>
+      </w:r>
+      <w:proofErr w:type="spellEnd"/>
+      <w:r>
+        <w:rPr>
+          <w:rFonts w:ascii="Cambria" w:hAnsi="Cambria"/>
+          <w:sz w:val="28"/>
+          <w:szCs w:val="28"/>
+        </w:rPr>
+        <w:t xml:space="preserve"> as a (</w:t>
+      </w:r>
+      <w:proofErr w:type="spellStart"/>
+      <w:r>
+        <w:rPr>
+          <w:rFonts w:ascii="Cambria" w:hAnsi="Cambria"/>
+          <w:sz w:val="28"/>
+          <w:szCs w:val="28"/>
+        </w:rPr>
+        <w:t>fk</w:t>
+      </w:r>
+      <w:proofErr w:type="spellEnd"/>
+      <w:r>
+        <w:rPr>
+          <w:rFonts w:ascii="Cambria" w:hAnsi="Cambria"/>
+          <w:sz w:val="28"/>
+          <w:szCs w:val="28"/>
+        </w:rPr>
+        <w:t xml:space="preserve">) and </w:t>
+      </w:r>
+      <w:proofErr w:type="spellStart"/>
+      <w:r>
+        <w:rPr>
+          <w:rFonts w:ascii="Cambria" w:hAnsi="Cambria"/>
+          <w:sz w:val="28"/>
+          <w:szCs w:val="28"/>
+        </w:rPr>
+        <w:t>FileDetails</w:t>
+      </w:r>
+      <w:proofErr w:type="spellEnd"/>
+      <w:r>
+        <w:rPr>
+          <w:rFonts w:ascii="Cambria" w:hAnsi="Cambria"/>
+          <w:sz w:val="28"/>
+          <w:szCs w:val="28"/>
+        </w:rPr>
+        <w:t xml:space="preserve"> property in the </w:t>
+      </w:r>
+      <w:proofErr w:type="spellStart"/>
+      <w:r>
+        <w:rPr>
+          <w:rFonts w:ascii="Cambria" w:hAnsi="Cambria"/>
+          <w:sz w:val="28"/>
+          <w:szCs w:val="28"/>
+        </w:rPr>
+        <w:t>CustomerReview</w:t>
+      </w:r>
+      <w:proofErr w:type="spellEnd"/>
+      <w:r>
+        <w:rPr>
+          <w:rFonts w:ascii="Cambria" w:hAnsi="Cambria"/>
+          <w:sz w:val="28"/>
+          <w:szCs w:val="28"/>
+        </w:rPr>
+        <w:t xml:space="preserve"> model. </w:t>
+      </w:r>
+    </w:p>
+    <w:p>
+      <w:pPr>
+        <w:pStyle w:val="ListParagraph"/>
+        <w:numPr>
+          <w:ilvl w:val="0"/>
+          <w:numId w:val="13"/>
+        </w:numPr>
+        <w:rPr>
+          <w:rFonts w:ascii="Cambria" w:hAnsi="Cambria"/>
+          <w:sz w:val="28"/>
+          <w:szCs w:val="28"/>
+        </w:rPr>
+      </w:pPr>
+      <w:r>
+        <w:rPr>
+          <w:rFonts w:ascii="Cambria" w:hAnsi="Cambria"/>
+          <w:sz w:val="28"/>
+          <w:szCs w:val="28"/>
+        </w:rPr>
+        <w:t xml:space="preserve">Create an Angular form to get the </w:t>
+      </w:r>
+      <w:proofErr w:type="spellStart"/>
+      <w:r>
+        <w:rPr>
+          <w:rFonts w:ascii="Cambria" w:hAnsi="Cambria"/>
+          <w:sz w:val="28"/>
+          <w:szCs w:val="28"/>
+        </w:rPr>
+        <w:t>the</w:t>
+      </w:r>
+      <w:proofErr w:type="spellEnd"/>
+      <w:r>
+        <w:rPr>
+          <w:rFonts w:ascii="Cambria" w:hAnsi="Cambria"/>
+          <w:sz w:val="28"/>
+          <w:szCs w:val="28"/>
+        </w:rPr>
+        <w:t xml:space="preserve"> data from template in the component. </w:t>
+      </w:r>
+    </w:p>
+    <w:p>
+      <w:pPr>
+        <w:pStyle w:val="ListParagraph"/>
+        <w:numPr>
+          <w:ilvl w:val="0"/>
+          <w:numId w:val="13"/>
+        </w:numPr>
+        <w:rPr>
+          <w:rFonts w:ascii="Cambria" w:hAnsi="Cambria"/>
+          <w:sz w:val="28"/>
+          <w:szCs w:val="28"/>
+        </w:rPr>
+      </w:pPr>
+      <w:r>
+        <w:rPr>
+          <w:rFonts w:ascii="Cambria" w:hAnsi="Cambria"/>
+          <w:sz w:val="28"/>
+          <w:szCs w:val="28"/>
+        </w:rPr>
+        <w:t xml:space="preserve">Add the model into the </w:t>
+      </w:r>
+      <w:proofErr w:type="spellStart"/>
+      <w:r>
+        <w:rPr>
+          <w:rFonts w:ascii="Cambria" w:hAnsi="Cambria"/>
+          <w:sz w:val="28"/>
+          <w:szCs w:val="28"/>
+        </w:rPr>
+        <w:t>angular’s</w:t>
+      </w:r>
+      <w:proofErr w:type="spellEnd"/>
+      <w:r>
+        <w:rPr>
+          <w:rFonts w:ascii="Cambria" w:hAnsi="Cambria"/>
+          <w:sz w:val="28"/>
+          <w:szCs w:val="28"/>
+        </w:rPr>
+        <w:t xml:space="preserve"> </w:t>
+      </w:r>
+      <w:proofErr w:type="spellStart"/>
+      <w:proofErr w:type="gramStart"/>
+      <w:r>
+        <w:rPr>
+          <w:rFonts w:ascii="Cambria" w:hAnsi="Cambria"/>
+          <w:sz w:val="28"/>
+          <w:szCs w:val="28"/>
+        </w:rPr>
+        <w:t>FormData</w:t>
+      </w:r>
+      <w:proofErr w:type="spellEnd"/>
+      <w:r>
+        <w:rPr>
+          <w:rFonts w:ascii="Cambria" w:hAnsi="Cambria"/>
+          <w:sz w:val="28"/>
+          <w:szCs w:val="28"/>
+        </w:rPr>
+        <w:t>(</w:t>
+      </w:r>
+      <w:proofErr w:type="gramEnd"/>
+      <w:r>
+        <w:rPr>
+          <w:rFonts w:ascii="Cambria" w:hAnsi="Cambria"/>
+          <w:sz w:val="28"/>
+          <w:szCs w:val="28"/>
+        </w:rPr>
+        <w:t xml:space="preserve">). First make </w:t>
+      </w:r>
+      <w:proofErr w:type="spellStart"/>
+      <w:r>
+        <w:rPr>
+          <w:rFonts w:ascii="Cambria" w:hAnsi="Cambria"/>
+          <w:sz w:val="28"/>
+          <w:szCs w:val="28"/>
+        </w:rPr>
+        <w:t>CustomerReview</w:t>
+      </w:r>
+      <w:proofErr w:type="spellEnd"/>
+      <w:r>
+        <w:rPr>
+          <w:rFonts w:ascii="Cambria" w:hAnsi="Cambria"/>
+          <w:sz w:val="28"/>
+          <w:szCs w:val="28"/>
+        </w:rPr>
+        <w:t xml:space="preserve"> model to string using </w:t>
+      </w:r>
+      <w:proofErr w:type="spellStart"/>
+      <w:r>
+        <w:rPr>
+          <w:rFonts w:ascii="Cambria" w:hAnsi="Cambria"/>
+          <w:sz w:val="28"/>
+          <w:szCs w:val="28"/>
+        </w:rPr>
+        <w:t>JSON.stringify</w:t>
+      </w:r>
+      <w:proofErr w:type="spellEnd"/>
+      <w:r>
+        <w:rPr>
+          <w:rFonts w:ascii="Cambria" w:hAnsi="Cambria"/>
+          <w:sz w:val="28"/>
+          <w:szCs w:val="28"/>
+        </w:rPr>
+        <w:t xml:space="preserve">() and add to </w:t>
+      </w:r>
+      <w:proofErr w:type="spellStart"/>
+      <w:proofErr w:type="gramStart"/>
+      <w:r>
+        <w:rPr>
+          <w:rFonts w:ascii="Cambria" w:hAnsi="Cambria"/>
+          <w:sz w:val="28"/>
+          <w:szCs w:val="28"/>
+        </w:rPr>
+        <w:t>FormData</w:t>
+      </w:r>
+      <w:proofErr w:type="spellEnd"/>
+      <w:r>
+        <w:rPr>
+          <w:rFonts w:ascii="Cambria" w:hAnsi="Cambria"/>
+          <w:sz w:val="28"/>
+          <w:szCs w:val="28"/>
+        </w:rPr>
+        <w:t>(</w:t>
+      </w:r>
+      <w:proofErr w:type="gramEnd"/>
+      <w:r>
+        <w:rPr>
+          <w:rFonts w:ascii="Cambria" w:hAnsi="Cambria"/>
+          <w:sz w:val="28"/>
+          <w:szCs w:val="28"/>
+        </w:rPr>
+        <w:t xml:space="preserve">) object using append() method and then add the file using append() method. </w:t>
+      </w:r>
+    </w:p>
+    <w:p>
+      <w:pPr>
+        <w:pStyle w:val="ListParagraph"/>
+        <w:numPr>
+          <w:ilvl w:val="0"/>
+          <w:numId w:val="13"/>
+        </w:numPr>
+        <w:rPr>
+          <w:rFonts w:ascii="Cambria" w:hAnsi="Cambria"/>
+          <w:sz w:val="28"/>
+          <w:szCs w:val="28"/>
+        </w:rPr>
+      </w:pPr>
+      <w:r>
+        <w:rPr>
+          <w:rFonts w:ascii="Cambria" w:hAnsi="Cambria"/>
+          <w:sz w:val="28"/>
+          <w:szCs w:val="28"/>
+        </w:rPr>
+        <w:t xml:space="preserve">Prepare the Controller. The Controller can fetch the data from request. The extract the </w:t>
+      </w:r>
+      <w:proofErr w:type="spellStart"/>
+      <w:r>
+        <w:rPr>
+          <w:rFonts w:ascii="Cambria" w:hAnsi="Cambria"/>
+          <w:sz w:val="28"/>
+          <w:szCs w:val="28"/>
+        </w:rPr>
+        <w:t>FormData</w:t>
+      </w:r>
+      <w:proofErr w:type="spellEnd"/>
+      <w:r>
+        <w:rPr>
+          <w:rFonts w:ascii="Cambria" w:hAnsi="Cambria"/>
+          <w:sz w:val="28"/>
+          <w:szCs w:val="28"/>
+        </w:rPr>
+        <w:t xml:space="preserve"> and File Data and then process. </w:t>
+      </w:r>
+    </w:p>
+    <w:p>
+      <w:pPr>
+        <w:pStyle w:val="ListParagraph"/>
+        <w:numPr>
+          <w:ilvl w:val="0"/>
+          <w:numId w:val="13"/>
+        </w:numPr>
+        <w:rPr>
+          <w:rFonts w:ascii="Cambria" w:hAnsi="Cambria"/>
+          <w:sz w:val="28"/>
+          <w:szCs w:val="28"/>
+        </w:rPr>
+      </w:pPr>
+      <w:r>
+        <w:rPr>
+          <w:rFonts w:ascii="Cambria" w:hAnsi="Cambria"/>
+          <w:sz w:val="28"/>
+          <w:szCs w:val="28"/>
+        </w:rPr>
+        <w:t xml:space="preserve">Make </w:t>
+      </w:r>
+      <w:proofErr w:type="spellStart"/>
+      <w:r>
+        <w:rPr>
+          <w:rFonts w:ascii="Cambria" w:hAnsi="Cambria"/>
+          <w:sz w:val="28"/>
+          <w:szCs w:val="28"/>
+        </w:rPr>
+        <w:t>CustomerReview</w:t>
+      </w:r>
+      <w:proofErr w:type="spellEnd"/>
+      <w:r>
+        <w:rPr>
+          <w:rFonts w:ascii="Cambria" w:hAnsi="Cambria"/>
+          <w:sz w:val="28"/>
+          <w:szCs w:val="28"/>
+        </w:rPr>
+        <w:t xml:space="preserve"> model exactly as the datatype which was defined for </w:t>
+      </w:r>
+      <w:proofErr w:type="spellStart"/>
+      <w:r>
+        <w:rPr>
+          <w:rFonts w:ascii="Cambria" w:hAnsi="Cambria"/>
+          <w:sz w:val="28"/>
+          <w:szCs w:val="28"/>
+        </w:rPr>
+        <w:t>ef</w:t>
+      </w:r>
+      <w:proofErr w:type="spellEnd"/>
+      <w:r>
+        <w:rPr>
+          <w:rFonts w:ascii="Cambria" w:hAnsi="Cambria"/>
+          <w:sz w:val="28"/>
+          <w:szCs w:val="28"/>
+        </w:rPr>
+        <w:t xml:space="preserve">. </w:t>
+      </w:r>
     </w:p>
     <w:sectPr>
       <w:pgSz w:w="12240" w:h="15840"/>
@@ -7610,6 +8157,95 @@
     </w:lvl>
   </w:abstractNum>
   <w:abstractNum w:abstractNumId="7" w15:restartNumberingAfterBreak="0">
+    <w:nsid w:val="5B726516"/>
+    <w:multiLevelType w:val="hybridMultilevel"/>
+    <w:tmpl w:val="E270975A"/>
+    <w:lvl w:ilvl="0" w:tplc="0409000F">
+      <w:start w:val="1"/>
+      <w:numFmt w:val="decimal"/>
+      <w:lvlText w:val="%1."/>
+      <w:lvlJc w:val="left"/>
+      <w:pPr>
+        <w:ind w:left="720" w:hanging="360"/>
+      </w:pPr>
+      <w:rPr>
+        <w:rFonts w:hint="default"/>
+      </w:rPr>
+    </w:lvl>
+    <w:lvl w:ilvl="1" w:tplc="04090019" w:tentative="1">
+      <w:start w:val="1"/>
+      <w:numFmt w:val="lowerLetter"/>
+      <w:lvlText w:val="%2."/>
+      <w:lvlJc w:val="left"/>
+      <w:pPr>
+        <w:ind w:left="1440" w:hanging="360"/>
+      </w:pPr>
+    </w:lvl>
+    <w:lvl w:ilvl="2" w:tplc="0409001B" w:tentative="1">
+      <w:start w:val="1"/>
+      <w:numFmt w:val="lowerRoman"/>
+      <w:lvlText w:val="%3."/>
+      <w:lvlJc w:val="right"/>
+      <w:pPr>
+        <w:ind w:left="2160" w:hanging="180"/>
+      </w:pPr>
+    </w:lvl>
+    <w:lvl w:ilvl="3" w:tplc="0409000F" w:tentative="1">
+      <w:start w:val="1"/>
+      <w:numFmt w:val="decimal"/>
+      <w:lvlText w:val="%4."/>
+      <w:lvlJc w:val="left"/>
+      <w:pPr>
+        <w:ind w:left="2880" w:hanging="360"/>
+      </w:pPr>
+    </w:lvl>
+    <w:lvl w:ilvl="4" w:tplc="04090019" w:tentative="1">
+      <w:start w:val="1"/>
+      <w:numFmt w:val="lowerLetter"/>
+      <w:lvlText w:val="%5."/>
+      <w:lvlJc w:val="left"/>
+      <w:pPr>
+        <w:ind w:left="3600" w:hanging="360"/>
+      </w:pPr>
+    </w:lvl>
+    <w:lvl w:ilvl="5" w:tplc="0409001B" w:tentative="1">
+      <w:start w:val="1"/>
+      <w:numFmt w:val="lowerRoman"/>
+      <w:lvlText w:val="%6."/>
+      <w:lvlJc w:val="right"/>
+      <w:pPr>
+        <w:ind w:left="4320" w:hanging="180"/>
+      </w:pPr>
+    </w:lvl>
+    <w:lvl w:ilvl="6" w:tplc="0409000F" w:tentative="1">
+      <w:start w:val="1"/>
+      <w:numFmt w:val="decimal"/>
+      <w:lvlText w:val="%7."/>
+      <w:lvlJc w:val="left"/>
+      <w:pPr>
+        <w:ind w:left="5040" w:hanging="360"/>
+      </w:pPr>
+    </w:lvl>
+    <w:lvl w:ilvl="7" w:tplc="04090019" w:tentative="1">
+      <w:start w:val="1"/>
+      <w:numFmt w:val="lowerLetter"/>
+      <w:lvlText w:val="%8."/>
+      <w:lvlJc w:val="left"/>
+      <w:pPr>
+        <w:ind w:left="5760" w:hanging="360"/>
+      </w:pPr>
+    </w:lvl>
+    <w:lvl w:ilvl="8" w:tplc="0409001B" w:tentative="1">
+      <w:start w:val="1"/>
+      <w:numFmt w:val="lowerRoman"/>
+      <w:lvlText w:val="%9."/>
+      <w:lvlJc w:val="right"/>
+      <w:pPr>
+        <w:ind w:left="6480" w:hanging="180"/>
+      </w:pPr>
+    </w:lvl>
+  </w:abstractNum>
+  <w:abstractNum w:abstractNumId="8" w15:restartNumberingAfterBreak="0">
     <w:nsid w:val="5E5355F1"/>
     <w:multiLevelType w:val="multilevel"/>
     <w:tmpl w:val="809E8AA8"/>
@@ -7758,7 +8394,7 @@
       </w:rPr>
     </w:lvl>
   </w:abstractNum>
-  <w:abstractNum w:abstractNumId="8" w15:restartNumberingAfterBreak="0">
+  <w:abstractNum w:abstractNumId="9" w15:restartNumberingAfterBreak="0">
     <w:nsid w:val="69E54D0D"/>
     <w:multiLevelType w:val="multilevel"/>
     <w:tmpl w:val="45A8A4F2"/>
@@ -7871,7 +8507,7 @@
       </w:pPr>
     </w:lvl>
   </w:abstractNum>
-  <w:abstractNum w:abstractNumId="9" w15:restartNumberingAfterBreak="0">
+  <w:abstractNum w:abstractNumId="10" w15:restartNumberingAfterBreak="0">
     <w:nsid w:val="71953D8A"/>
     <w:multiLevelType w:val="multilevel"/>
     <w:tmpl w:val="37E0D616"/>
@@ -7984,7 +8620,7 @@
       </w:pPr>
     </w:lvl>
   </w:abstractNum>
-  <w:abstractNum w:abstractNumId="10" w15:restartNumberingAfterBreak="0">
+  <w:abstractNum w:abstractNumId="11" w15:restartNumberingAfterBreak="0">
     <w:nsid w:val="7BB63B4E"/>
     <w:multiLevelType w:val="multilevel"/>
     <w:tmpl w:val="AE744CC4"/>
@@ -8097,7 +8733,7 @@
       </w:pPr>
     </w:lvl>
   </w:abstractNum>
-  <w:abstractNum w:abstractNumId="11" w15:restartNumberingAfterBreak="0">
+  <w:abstractNum w:abstractNumId="12" w15:restartNumberingAfterBreak="0">
     <w:nsid w:val="7EF12F59"/>
     <w:multiLevelType w:val="multilevel"/>
     <w:tmpl w:val="3B940E48"/>
@@ -8259,13 +8895,13 @@
     <w:abstractNumId w:val="5"/>
   </w:num>
   <w:num w:numId="5" w16cid:durableId="787773099">
-    <w:abstractNumId w:val="8"/>
+    <w:abstractNumId w:val="9"/>
   </w:num>
   <w:num w:numId="6" w16cid:durableId="225998632">
     <w:abstractNumId w:val="2"/>
   </w:num>
   <w:num w:numId="7" w16cid:durableId="891884194">
-    <w:abstractNumId w:val="10"/>
+    <w:abstractNumId w:val="11"/>
   </w:num>
   <w:num w:numId="8" w16cid:durableId="1766612939">
     <w:abstractNumId w:val="6"/>
@@ -8274,13 +8910,16 @@
     <w:abstractNumId w:val="4"/>
   </w:num>
   <w:num w:numId="10" w16cid:durableId="1499271344">
-    <w:abstractNumId w:val="7"/>
+    <w:abstractNumId w:val="8"/>
   </w:num>
   <w:num w:numId="11" w16cid:durableId="1186139148">
-    <w:abstractNumId w:val="9"/>
+    <w:abstractNumId w:val="10"/>
   </w:num>
   <w:num w:numId="12" w16cid:durableId="767624696">
-    <w:abstractNumId w:val="11"/>
+    <w:abstractNumId w:val="12"/>
+  </w:num>
+  <w:num w:numId="13" w16cid:durableId="275984189">
+    <w:abstractNumId w:val="7"/>
   </w:num>
 </w:numbering>
 </file>
@@ -8689,6 +9328,7 @@
   <w:style w:type="character" w:default="1" w:styleId="DefaultParagraphFont">
     <w:name w:val="Default Paragraph Font"/>
     <w:uiPriority w:val="1"/>
+    <w:semiHidden/>
     <w:unhideWhenUsed/>
   </w:style>
   <w:style w:type="table" w:default="1" w:styleId="TableNormal">
